--- a/ordenanzas/0376.docx
+++ b/ordenanzas/0376.docx
@@ -4,7 +4,8 @@
   <w:body>
     <w:p>
       <w:pPr>
-        <w:spacing w:after="200"/>
+        <w:keepNext/>
+        <w:spacing w:after="240"/>
         <w:jc w:val="right"/>
         <w:rPr>
           <w:bCs/>
@@ -19,13 +20,16 @@
     </w:p>
     <w:p>
       <w:pPr>
-        <w:spacing w:after="200"/>
-        <w:rPr>
+        <w:keepNext/>
+        <w:spacing w:before="240" w:after="360"/>
+        <w:rPr>
+          <w:b/>
           <w:bCs/>
         </w:rPr>
       </w:pPr>
       <w:r>
         <w:rPr>
+          <w:b/>
           <w:bCs/>
         </w:rPr>
         <w:t>ORDENANZA Nº 376</w:t>
@@ -33,38 +37,72 @@
     </w:p>
     <w:p>
       <w:pPr>
-        <w:spacing w:after="200"/>
-        <w:jc w:val="both"/>
-      </w:pPr>
-      <w:r>
-        <w:rPr>
+        <w:keepNext/>
+        <w:spacing w:before="240" w:after="120"/>
+        <w:rPr>
+          <w:b/>
           <w:bCs/>
         </w:rPr>
+      </w:pPr>
+      <w:r>
+        <w:rPr>
+          <w:b/>
+          <w:bCs/>
+        </w:rPr>
         <w:t xml:space="preserve">VISTO: </w:t>
       </w:r>
+    </w:p>
+    <w:p>
+      <w:pPr>
+        <w:keepNext/>
+        <w:spacing w:after="120"/>
+      </w:pPr>
+      <w:r>
+        <w:rPr>
+          <w:bCs/>
+        </w:rPr>
+        <w:t xml:space="preserve"> </w:t>
+      </w:r>
       <w:r>
         <w:t>La necesidad de lograr fondos dinerarios suficientes para contribuir a la construcción del edificio propio del Centro Asistencial “Dr. Ramón Carrillo”; y</w:t>
       </w:r>
     </w:p>
     <w:p>
       <w:pPr>
-        <w:spacing w:after="200"/>
-        <w:jc w:val="both"/>
-      </w:pPr>
-      <w:r>
-        <w:rPr>
+        <w:keepNext/>
+        <w:spacing w:before="240" w:after="120"/>
+        <w:rPr>
+          <w:b/>
           <w:bCs/>
         </w:rPr>
+      </w:pPr>
+      <w:r>
+        <w:rPr>
+          <w:b/>
+          <w:bCs/>
+        </w:rPr>
         <w:t xml:space="preserve">CONSIDERANDO: </w:t>
       </w:r>
+    </w:p>
+    <w:p>
+      <w:pPr>
+        <w:keepNext/>
+        <w:spacing w:after="120"/>
+      </w:pPr>
+      <w:r>
+        <w:rPr>
+          <w:bCs/>
+        </w:rPr>
+        <w:t xml:space="preserve"> </w:t>
+      </w:r>
       <w:r>
         <w:t>Que el Centro Asistencial “Dr. Ramón Carrillo” funciona en un local arrendado, cuyo contrato de locación se encuentra vencido y ejecutada judicialmente su desocupación;</w:t>
       </w:r>
     </w:p>
     <w:p>
       <w:pPr>
-        <w:spacing w:after="200"/>
-        <w:jc w:val="both"/>
+        <w:keepNext/>
+        <w:spacing w:after="120"/>
       </w:pPr>
       <w:r>
         <w:t>Que forma parte del quehacer Municipal la prestación de elementales servicios médicos asistenciales a la comunidad por ser de interés general y vecinal;</w:t>
@@ -72,8 +110,8 @@
     </w:p>
     <w:p>
       <w:pPr>
-        <w:spacing w:after="200"/>
-        <w:jc w:val="both"/>
+        <w:keepNext/>
+        <w:spacing w:after="120"/>
       </w:pPr>
       <w:r>
         <w:t>Que es voluntad de esta administración, seguir brindando esos servicios a la comunidad de Yerba Buena, en su máxima potencialidad; para lo cual se proyectó la construcción del local en que funcionará este Centro Asistencial, siendo necesaria su edificación adecuada a las exigencias edilicias como sanitaristas vigentes;</w:t>
@@ -81,8 +119,8 @@
     </w:p>
     <w:p>
       <w:pPr>
-        <w:spacing w:after="200"/>
-        <w:jc w:val="both"/>
+        <w:keepNext/>
+        <w:spacing w:after="120"/>
       </w:pPr>
       <w:r>
         <w:t>Que por todo ello se hace necesario contar con recursos financieros suficientes capaces de aportar a la edificación de la obra;</w:t>
@@ -90,17 +128,35 @@
     </w:p>
     <w:p>
       <w:pPr>
-        <w:spacing w:after="200"/>
-        <w:jc w:val="both"/>
-      </w:pPr>
-      <w:r>
-        <w:t>Que por Ordenanza Municipal Nº 328/89, promulgada por el Depto. Ejecutivo mediante Dcto. Nº 861/89 se acepta la donación ofrecida por “Distribuidora Pacífico” S.R.L., de una fracción de terreno ubicada en calle Salas y Valdez de la Ciudad de Y. Buena, compuesta de 15 mts. de fondo, o sea una superficie de 745,05 m2, identificada catastralmente bajo Padrón Nº 677.351; C: I; S: N; L: 102; Parcela 171 M, para equipamiento comunitario, por lo que se estima apropiado dar a esta parcela el uso para el cua fue afectada;</w:t>
-      </w:r>
-    </w:p>
-    <w:p>
-      <w:pPr>
-        <w:spacing w:after="200"/>
-        <w:jc w:val="both"/>
+        <w:keepNext/>
+        <w:spacing w:after="120"/>
+      </w:pPr>
+      <w:r>
+        <w:t>Que por Ordenanza Municipal N</w:t>
+      </w:r>
+      <w:r>
+        <w:t xml:space="preserve">º </w:t>
+      </w:r>
+      <w:r>
+        <w:t>328/89, promulgada por el Depto. Ejecutivo mediante Dcto. N</w:t>
+      </w:r>
+      <w:r>
+        <w:t xml:space="preserve">º </w:t>
+      </w:r>
+      <w:r>
+        <w:t>861/89 se acepta la donación ofrecida por “Distribuidora Pacífico” S.R.L., de una fracción de terreno ubicada en calle Salas y Valdez de la Ciudad de Y. Buena, compuesta de 15 mts. de fondo, o sea una superficie de 745,05 m2, identificada catastralmente bajo Padrón N</w:t>
+      </w:r>
+      <w:r>
+        <w:t xml:space="preserve">º </w:t>
+      </w:r>
+      <w:r>
+        <w:t>677.351; C: I; S: N; L: 102; Parcela 171 M, para equipamiento comunitario, por lo que se estima apropiado dar a esta parcela el uso para el cua fue afectada;</w:t>
+      </w:r>
+    </w:p>
+    <w:p>
+      <w:pPr>
+        <w:keepNext/>
+        <w:spacing w:after="120"/>
       </w:pPr>
       <w:r>
         <w:t>Por todo ello, disposiciones legales en vigencia, y facultades conferidas por Ley 5529 reformada;</w:t>
@@ -108,8 +164,8 @@
     </w:p>
     <w:p>
       <w:pPr>
-        <w:spacing w:after="200"/>
-        <w:jc w:val="both"/>
+        <w:keepNext/>
+        <w:spacing w:after="120"/>
         <w:rPr>
           <w:bCs/>
         </w:rPr>
@@ -123,11 +179,17 @@
     </w:p>
     <w:p>
       <w:pPr>
-        <w:spacing w:after="200"/>
+        <w:keepNext/>
+        <w:spacing w:before="360" w:after="360"/>
+        <w:ind w:left="1984" w:right="1984"/>
         <w:jc w:val="center"/>
-      </w:pPr>
-      <w:r>
-        <w:rPr>
+        <w:rPr>
+          <w:b/>
+        </w:rPr>
+      </w:pPr>
+      <w:r>
+        <w:rPr>
+          <w:b/>
           <w:bCs/>
           <w:iCs/>
         </w:rPr>
@@ -136,38 +198,64 @@
     </w:p>
     <w:p>
       <w:pPr>
-        <w:spacing w:after="200"/>
-        <w:jc w:val="both"/>
-      </w:pPr>
-      <w:r>
+        <w:keepNext/>
+        <w:spacing w:after="120"/>
+      </w:pPr>
+      <w:r>
+        <w:rPr>
+          <w:u w:val="single"/>
+        </w:rPr>
         <w:t>ARTICULO PRIMERO</w:t>
       </w:r>
       <w:r>
-        <w:t xml:space="preserve">: </w:t>
-      </w:r>
-      <w:r>
-        <w:t>A los efectos de hacer viable la disposición en venta del predio ubicado en calle Salas y Valdez, cuya identificación catastral es la siguiente: P. Nº 677.351; C: I; S: N; L: 102; Parc. 171 M, desaféctaselo del dominio Público del estado a que pudiera estar comprometido.</w:t>
-      </w:r>
-    </w:p>
-    <w:p>
-      <w:pPr>
-        <w:spacing w:after="200"/>
-        <w:jc w:val="both"/>
-      </w:pPr>
-      <w:r>
+        <w:rPr>
+          <w:u w:val="single"/>
+        </w:rPr>
+        <w:t>:</w:t>
+      </w:r>
+      <w:r>
+        <w:t xml:space="preserve"> </w:t>
+      </w:r>
+      <w:r>
+        <w:t>A los efectos de hacer viable la disposición en venta del predio ubicado en calle Salas y Valdez, cuya identificación catastral es la siguiente: P. N</w:t>
+      </w:r>
+      <w:r>
+        <w:t xml:space="preserve">º </w:t>
+      </w:r>
+      <w:r>
+        <w:t>677.351; C: I; S: N; L: 102; Parc. 171 M, desaféctaselo del dominio Público del estado a que pudiera estar comprometido.</w:t>
+      </w:r>
+    </w:p>
+    <w:p>
+      <w:pPr>
+        <w:keepNext/>
+        <w:spacing w:after="120"/>
+      </w:pPr>
+      <w:r>
+        <w:rPr>
+          <w:u w:val="single"/>
+        </w:rPr>
         <w:t>ARTICULO SEGUNDO</w:t>
       </w:r>
       <w:r>
-        <w:t xml:space="preserve">: </w:t>
+        <w:rPr>
+          <w:u w:val="single"/>
+        </w:rPr>
+        <w:t>:</w:t>
+      </w:r>
+      <w:r>
+        <w:t xml:space="preserve"> </w:t>
       </w:r>
       <w:r>
         <w:t>COMUNIQUESE, COPIESE Y ARCHIVESE</w:t>
       </w:r>
     </w:p>
     <w:sectPr>
-      <w:headerReference w:type="first" r:id="rId7"/>
+      <w:footerReference w:type="default" r:id="rId7"/>
+      <w:headerReference w:type="first" r:id="rId8"/>
       <w:pgSz w:w="11907" w:h="16840" w:code="9"/>
       <w:pgMar w:top="1417" w:right="1701" w:bottom="1417" w:left="1701" w:header="709" w:footer="709" w:gutter="0"/>
+      <w:pgNumType w:start="269"/>
       <w:cols w:space="708"/>
       <w:docGrid w:linePitch="360"/>
     </w:sectPr>
@@ -177,14 +265,14 @@
 
 <file path=word/endnotes.xml><?xml version="1.0" encoding="utf-8"?>
 <w:endnotes xmlns:ve="http://schemas.openxmlformats.org/markup-compatibility/2006" xmlns:o="urn:schemas-microsoft-com:office:office" xmlns:r="http://schemas.openxmlformats.org/officeDocument/2006/relationships" xmlns:m="http://schemas.openxmlformats.org/officeDocument/2006/math" xmlns:v="urn:schemas-microsoft-com:vml" xmlns:wp="http://schemas.openxmlformats.org/drawingml/2006/wordprocessingDrawing" xmlns:w10="urn:schemas-microsoft-com:office:word" xmlns:w="http://schemas.openxmlformats.org/wordprocessingml/2006/main" xmlns:wne="http://schemas.microsoft.com/office/word/2006/wordml">
-  <w:endnote w:type="separator" w:id="0">
+  <w:endnote w:type="separator" w:id="-1">
     <w:p>
       <w:r>
         <w:separator/>
       </w:r>
     </w:p>
   </w:endnote>
-  <w:endnote w:type="continuationSeparator" w:id="1">
+  <w:endnote w:type="continuationSeparator" w:id="0">
     <w:p>
       <w:r>
         <w:continuationSeparator/>
@@ -194,16 +282,31 @@
 </w:endnotes>
 </file>
 
+<file path=word/footer1.xml><?xml version="1.0" encoding="utf-8"?>
+<w:ftr xmlns:ve="http://schemas.openxmlformats.org/markup-compatibility/2006" xmlns:o="urn:schemas-microsoft-com:office:office" xmlns:r="http://schemas.openxmlformats.org/officeDocument/2006/relationships" xmlns:m="http://schemas.openxmlformats.org/officeDocument/2006/math" xmlns:v="urn:schemas-microsoft-com:vml" xmlns:wp="http://schemas.openxmlformats.org/drawingml/2006/wordprocessingDrawing" xmlns:w10="urn:schemas-microsoft-com:office:word" xmlns:w="http://schemas.openxmlformats.org/wordprocessingml/2006/main" xmlns:wne="http://schemas.microsoft.com/office/word/2006/wordml">
+  <w:p>
+    <w:pPr>
+      <w:pStyle w:val="Piedepgina"/>
+      <w:rPr>
+        <w:rFonts w:ascii="Book Antiqua" w:hAnsi="Book Antiqua"/>
+        <w:color w:val="808080" w:themeColor="background1" w:themeShade="80"/>
+        <w:sz w:val="20"/>
+      </w:rPr>
+    </w:pPr>
+  </w:p>
+</w:ftr>
+</file>
+
 <file path=word/footnotes.xml><?xml version="1.0" encoding="utf-8"?>
 <w:footnotes xmlns:ve="http://schemas.openxmlformats.org/markup-compatibility/2006" xmlns:o="urn:schemas-microsoft-com:office:office" xmlns:r="http://schemas.openxmlformats.org/officeDocument/2006/relationships" xmlns:m="http://schemas.openxmlformats.org/officeDocument/2006/math" xmlns:v="urn:schemas-microsoft-com:vml" xmlns:wp="http://schemas.openxmlformats.org/drawingml/2006/wordprocessingDrawing" xmlns:w10="urn:schemas-microsoft-com:office:word" xmlns:w="http://schemas.openxmlformats.org/wordprocessingml/2006/main" xmlns:wne="http://schemas.microsoft.com/office/word/2006/wordml">
-  <w:footnote w:type="separator" w:id="0">
+  <w:footnote w:type="separator" w:id="-1">
     <w:p>
       <w:r>
         <w:separator/>
       </w:r>
     </w:p>
   </w:footnote>
-  <w:footnote w:type="continuationSeparator" w:id="1">
+  <w:footnote w:type="continuationSeparator" w:id="0">
     <w:p>
       <w:r>
         <w:continuationSeparator/>
